--- a/Assignment/Marketing Presentation/Proposition Statement.docx
+++ b/Assignment/Marketing Presentation/Proposition Statement.docx
@@ -1,6 +1,6 @@
 
 <file path=word/document.xml><?xml version="1.0" encoding="utf-8"?>
-<w:document xmlns:ve="http://schemas.openxmlformats.org/markup-compatibility/2006" xmlns:o="urn:schemas-microsoft-com:office:office" xmlns:r="http://schemas.openxmlformats.org/officeDocument/2006/relationships" xmlns:m="http://schemas.openxmlformats.org/officeDocument/2006/math" xmlns:v="urn:schemas-microsoft-com:vml" xmlns:wp="http://schemas.openxmlformats.org/drawingml/2006/wordprocessingDrawing" xmlns:w10="urn:schemas-microsoft-com:office:word" xmlns:w="http://schemas.openxmlformats.org/wordprocessingml/2006/main" xmlns:wne="http://schemas.microsoft.com/office/word/2006/wordml">
+<w:document xmlns:wpc="http://schemas.microsoft.com/office/word/2010/wordprocessingCanvas" xmlns:mc="http://schemas.openxmlformats.org/markup-compatibility/2006" xmlns:o="urn:schemas-microsoft-com:office:office" xmlns:r="http://schemas.openxmlformats.org/officeDocument/2006/relationships" xmlns:m="http://schemas.openxmlformats.org/officeDocument/2006/math" xmlns:v="urn:schemas-microsoft-com:vml" xmlns:wp14="http://schemas.microsoft.com/office/word/2010/wordprocessingDrawing" xmlns:wp="http://schemas.openxmlformats.org/drawingml/2006/wordprocessingDrawing" xmlns:w10="urn:schemas-microsoft-com:office:word" xmlns:w="http://schemas.openxmlformats.org/wordprocessingml/2006/main" xmlns:w14="http://schemas.microsoft.com/office/word/2010/wordml" xmlns:wpg="http://schemas.microsoft.com/office/word/2010/wordprocessingGroup" xmlns:wpi="http://schemas.microsoft.com/office/word/2010/wordprocessingInk" xmlns:wne="http://schemas.microsoft.com/office/word/2006/wordml" xmlns:wps="http://schemas.microsoft.com/office/word/2010/wordprocessingShape" mc:Ignorable="w14 wp14">
   <w:body>
     <w:p>
       <w:pPr>
@@ -21,6 +21,7 @@
     <w:p>
       <w:pPr>
         <w:spacing w:line="480" w:lineRule="auto"/>
+        <w:ind w:firstLine="720"/>
         <w:rPr>
           <w:sz w:val="24"/>
           <w:szCs w:val="24"/>
@@ -31,30 +32,72 @@
           <w:sz w:val="24"/>
           <w:szCs w:val="24"/>
         </w:rPr>
-        <w:t xml:space="preserve">“Misthaven” is a hack and slash adventure game of a fictional world where the hero is tasked to saving the sacrifices </w:t>
-      </w:r>
-      <w:r>
-        <w:rPr>
-          <w:sz w:val="24"/>
-          <w:szCs w:val="24"/>
-        </w:rPr>
-        <w:t xml:space="preserve">from being made to a dragon. It is presented in </w:t>
-      </w:r>
-      <w:proofErr w:type="gramStart"/>
-      <w:r>
-        <w:rPr>
-          <w:sz w:val="24"/>
-          <w:szCs w:val="24"/>
-        </w:rPr>
-        <w:t>a</w:t>
-      </w:r>
-      <w:proofErr w:type="gramEnd"/>
-      <w:r>
-        <w:rPr>
-          <w:sz w:val="24"/>
-          <w:szCs w:val="24"/>
-        </w:rPr>
-        <w:t xml:space="preserve"> 8 bit pixilated art style to represent as a form of inspiration to the older Nintendo games such as Legend of Zelda and Pokémon. The gameplay is also an inspiration to the older legend of Zelda series </w:t>
+        <w:t>“</w:t>
+      </w:r>
+      <w:proofErr w:type="spellStart"/>
+      <w:r>
+        <w:rPr>
+          <w:sz w:val="24"/>
+          <w:szCs w:val="24"/>
+        </w:rPr>
+        <w:t>Misthaven</w:t>
+      </w:r>
+      <w:proofErr w:type="spellEnd"/>
+      <w:r>
+        <w:rPr>
+          <w:sz w:val="24"/>
+          <w:szCs w:val="24"/>
+        </w:rPr>
+        <w:t>” is a hack and slash adventure game of a fictional w</w:t>
+      </w:r>
+      <w:r>
+        <w:rPr>
+          <w:sz w:val="24"/>
+          <w:szCs w:val="24"/>
+        </w:rPr>
+        <w:t>orld where the hero is tasked with saving many</w:t>
+      </w:r>
+      <w:r>
+        <w:rPr>
+          <w:sz w:val="24"/>
+          <w:szCs w:val="24"/>
+        </w:rPr>
+        <w:t xml:space="preserve"> sacrifices </w:t>
+      </w:r>
+      <w:r>
+        <w:rPr>
+          <w:sz w:val="24"/>
+          <w:szCs w:val="24"/>
+        </w:rPr>
+        <w:t>from being made to a dragon. It is presented in a</w:t>
+      </w:r>
+      <w:r>
+        <w:rPr>
+          <w:sz w:val="24"/>
+          <w:szCs w:val="24"/>
+        </w:rPr>
+        <w:t>n</w:t>
+      </w:r>
+      <w:r>
+        <w:rPr>
+          <w:sz w:val="24"/>
+          <w:szCs w:val="24"/>
+        </w:rPr>
+        <w:t xml:space="preserve"> 8 bit pixilated art style to represent as a form of inspiration to the older Nintendo games such as Legend of Zelda and </w:t>
+      </w:r>
+      <w:r>
+        <w:rPr>
+          <w:sz w:val="24"/>
+          <w:szCs w:val="24"/>
+        </w:rPr>
+        <w:t>Pokémon. The gameplay is also takes inspiration from</w:t>
+      </w:r>
+      <w:r>
+        <w:rPr>
+          <w:sz w:val="24"/>
+          <w:szCs w:val="24"/>
+        </w:rPr>
+        <w:t xml:space="preserve"> the older legend of Zelda series </w:t>
       </w:r>
       <w:r>
         <w:rPr>
@@ -67,6 +110,7 @@
     <w:p>
       <w:pPr>
         <w:spacing w:line="480" w:lineRule="auto"/>
+        <w:ind w:firstLine="720"/>
         <w:rPr>
           <w:sz w:val="24"/>
           <w:szCs w:val="24"/>
@@ -98,7 +142,21 @@
           <w:sz w:val="24"/>
           <w:szCs w:val="24"/>
         </w:rPr>
-        <w:t xml:space="preserve">will appeal to those looking for storytelling and emotional experiences that would affect the players. Because the game is made in </w:t>
+        <w:t xml:space="preserve">will appeal to those looking for storytelling and emotional experiences. </w:t>
+      </w:r>
+      <w:r>
+        <w:rPr>
+          <w:sz w:val="24"/>
+          <w:szCs w:val="24"/>
+        </w:rPr>
+        <w:t>Since</w:t>
+      </w:r>
+      <w:r>
+        <w:rPr>
+          <w:sz w:val="24"/>
+          <w:szCs w:val="24"/>
+        </w:rPr>
+        <w:t xml:space="preserve"> the game is made in </w:t>
       </w:r>
       <w:r>
         <w:rPr>
@@ -118,6 +176,7 @@
     <w:p>
       <w:pPr>
         <w:spacing w:line="480" w:lineRule="auto"/>
+        <w:ind w:firstLine="720"/>
         <w:rPr>
           <w:sz w:val="24"/>
           <w:szCs w:val="24"/>
@@ -174,7 +233,21 @@
           <w:sz w:val="24"/>
           <w:szCs w:val="24"/>
         </w:rPr>
-        <w:t xml:space="preserve"> Steam is one of the largest digital distributions of pc games in the market who are willing to accept indie titles to sell to the market.  Other websites such as GOG.com and Indie Game Stand are also other sources of distribution for our game but have the advantage of not having DRM such as steam to play. The reason we decide to distribute the game to many different sites is because in the pc gaming community, a lot of people are not so keen on the idea of DRM</w:t>
+        <w:t xml:space="preserve"> Steam is one of the largest digital distributions of pc games in the market who are willing to accept indie titles to sell to the market.  Other websites such as GOG.com and Indie Game Stand are also other sources of distribution for our game but have the advantage of not having DRM such as steam to play. The reason we decide</w:t>
+      </w:r>
+      <w:r>
+        <w:rPr>
+          <w:sz w:val="24"/>
+          <w:szCs w:val="24"/>
+        </w:rPr>
+        <w:t>d</w:t>
+      </w:r>
+      <w:r>
+        <w:rPr>
+          <w:sz w:val="24"/>
+          <w:szCs w:val="24"/>
+        </w:rPr>
+        <w:t xml:space="preserve"> to distribute the game to many different sites is because in the pc gaming community, a lot of people are not so keen on the idea of DRM</w:t>
       </w:r>
       <w:r>
         <w:rPr>
@@ -188,7 +261,21 @@
           <w:sz w:val="24"/>
           <w:szCs w:val="24"/>
         </w:rPr>
-        <w:t xml:space="preserve">. We decide to distribute the game with and without DRM in order to </w:t>
+        <w:t>. We decide</w:t>
+      </w:r>
+      <w:r>
+        <w:rPr>
+          <w:sz w:val="24"/>
+          <w:szCs w:val="24"/>
+        </w:rPr>
+        <w:t>d</w:t>
+      </w:r>
+      <w:r>
+        <w:rPr>
+          <w:sz w:val="24"/>
+          <w:szCs w:val="24"/>
+        </w:rPr>
+        <w:t xml:space="preserve"> to distribute the game with and without DRM in order to </w:t>
       </w:r>
       <w:r>
         <w:rPr>
@@ -201,6 +288,7 @@
     <w:p>
       <w:pPr>
         <w:spacing w:line="480" w:lineRule="auto"/>
+        <w:ind w:firstLine="720"/>
         <w:rPr>
           <w:sz w:val="24"/>
           <w:szCs w:val="24"/>
@@ -258,7 +346,105 @@
           <w:sz w:val="24"/>
           <w:szCs w:val="24"/>
         </w:rPr>
-        <w:t xml:space="preserve"> to </w:t>
+        <w:t xml:space="preserve"> to att</w:t>
+      </w:r>
+      <w:r>
+        <w:rPr>
+          <w:sz w:val="24"/>
+          <w:szCs w:val="24"/>
+        </w:rPr>
+        <w:t>r</w:t>
+      </w:r>
+      <w:r>
+        <w:rPr>
+          <w:sz w:val="24"/>
+          <w:szCs w:val="24"/>
+        </w:rPr>
+        <w:t>act attention for any gamer who is interested in “Misthaven”.</w:t>
+      </w:r>
+      <w:r>
+        <w:rPr>
+          <w:sz w:val="24"/>
+          <w:szCs w:val="24"/>
+        </w:rPr>
+        <w:t xml:space="preserve"> We want to advertise our game at major PC game sites in order to allow the majority of the PC gaming audi</w:t>
+      </w:r>
+      <w:r>
+        <w:rPr>
+          <w:sz w:val="24"/>
+          <w:szCs w:val="24"/>
+        </w:rPr>
+        <w:t>ence</w:t>
+      </w:r>
+      <w:r>
+        <w:rPr>
+          <w:sz w:val="24"/>
+          <w:szCs w:val="24"/>
+        </w:rPr>
+        <w:t xml:space="preserve"> to play as soon as the game is finished. Some sites that are focused on Indie games are also a choice to advertise the game</w:t>
+      </w:r>
+      <w:r>
+        <w:rPr>
+          <w:sz w:val="24"/>
+          <w:szCs w:val="24"/>
+        </w:rPr>
+        <w:t>,</w:t>
+      </w:r>
+      <w:r>
+        <w:rPr>
+          <w:sz w:val="24"/>
+          <w:szCs w:val="24"/>
+        </w:rPr>
+        <w:t xml:space="preserve"> as our game is considered an indie title and we could get attention from people who are more interested in indie title</w:t>
+      </w:r>
+      <w:r>
+        <w:rPr>
+          <w:sz w:val="24"/>
+          <w:szCs w:val="24"/>
+        </w:rPr>
+        <w:t>s</w:t>
+      </w:r>
+      <w:r>
+        <w:rPr>
+          <w:sz w:val="24"/>
+          <w:szCs w:val="24"/>
+        </w:rPr>
+        <w:t xml:space="preserve"> instead of most of the comme</w:t>
+      </w:r>
+      <w:r>
+        <w:rPr>
+          <w:sz w:val="24"/>
+          <w:szCs w:val="24"/>
+        </w:rPr>
+        <w:t>rcial games that are available o</w:t>
+      </w:r>
+      <w:r>
+        <w:rPr>
+          <w:sz w:val="24"/>
+          <w:szCs w:val="24"/>
+        </w:rPr>
+        <w:t xml:space="preserve">n the market. </w:t>
+      </w:r>
+      <w:r>
+        <w:rPr>
+          <w:sz w:val="24"/>
+          <w:szCs w:val="24"/>
+        </w:rPr>
+        <w:t xml:space="preserve"> YouTube will also be another form of advertisements f</w:t>
+      </w:r>
+      <w:r>
+        <w:rPr>
+          <w:sz w:val="24"/>
+          <w:szCs w:val="24"/>
+        </w:rPr>
+        <w:t>or our game and we hope to get g</w:t>
+      </w:r>
+      <w:r>
+        <w:rPr>
+          <w:sz w:val="24"/>
+          <w:szCs w:val="24"/>
+        </w:rPr>
+        <w:t xml:space="preserve">aming </w:t>
       </w:r>
       <w:proofErr w:type="spellStart"/>
       <w:r>
@@ -266,7 +452,7 @@
           <w:sz w:val="24"/>
           <w:szCs w:val="24"/>
         </w:rPr>
-        <w:t>attact</w:t>
+        <w:t>Youtubers</w:t>
       </w:r>
       <w:proofErr w:type="spellEnd"/>
       <w:r>
@@ -274,14 +460,7 @@
           <w:sz w:val="24"/>
           <w:szCs w:val="24"/>
         </w:rPr>
-        <w:t xml:space="preserve"> attention for any gamer who is interested in “Misthaven”.</w:t>
-      </w:r>
-      <w:r>
-        <w:rPr>
-          <w:sz w:val="24"/>
-          <w:szCs w:val="24"/>
-        </w:rPr>
-        <w:t xml:space="preserve"> We want to advertise our game at major PC game sites in order to allow the majority of the PC gaming audience that our game will be </w:t>
+        <w:t xml:space="preserve"> such as Total Biscuit, </w:t>
       </w:r>
       <w:proofErr w:type="spellStart"/>
       <w:r>
@@ -289,7 +468,7 @@
           <w:sz w:val="24"/>
           <w:szCs w:val="24"/>
         </w:rPr>
-        <w:t>avaliable</w:t>
+        <w:t>Projared</w:t>
       </w:r>
       <w:proofErr w:type="spellEnd"/>
       <w:r>
@@ -297,14 +476,7 @@
           <w:sz w:val="24"/>
           <w:szCs w:val="24"/>
         </w:rPr>
-        <w:t xml:space="preserve"> for them to play as soon as the game is finished. Some sites that are focused on Indie games are also a choice to advertise the game as our game is considered an indie title and we could get attention from people who are more interested in indie title instead of most of the commercial games that are available in the market. </w:t>
-      </w:r>
-      <w:r>
-        <w:rPr>
-          <w:sz w:val="24"/>
-          <w:szCs w:val="24"/>
-        </w:rPr>
-        <w:t xml:space="preserve"> YouTube will also be another form of advertisements for our game and we hope to get Gaming </w:t>
+        <w:t xml:space="preserve"> and </w:t>
       </w:r>
       <w:proofErr w:type="spellStart"/>
       <w:r>
@@ -312,7 +484,7 @@
           <w:sz w:val="24"/>
           <w:szCs w:val="24"/>
         </w:rPr>
-        <w:t>Youtubers</w:t>
+        <w:t>FarFromSubtle</w:t>
       </w:r>
       <w:proofErr w:type="spellEnd"/>
       <w:r>
@@ -320,7 +492,35 @@
           <w:sz w:val="24"/>
           <w:szCs w:val="24"/>
         </w:rPr>
-        <w:t xml:space="preserve"> such as Total Biscuit, </w:t>
+        <w:t xml:space="preserve"> to show off our game.</w:t>
+      </w:r>
+      <w:r>
+        <w:rPr>
+          <w:sz w:val="24"/>
+          <w:szCs w:val="24"/>
+        </w:rPr>
+        <w:t xml:space="preserve"> As of right now</w:t>
+      </w:r>
+      <w:r>
+        <w:rPr>
+          <w:sz w:val="24"/>
+          <w:szCs w:val="24"/>
+        </w:rPr>
+        <w:t>, majority of games are able to gain recognition due to Le</w:t>
+      </w:r>
+      <w:r>
+        <w:rPr>
+          <w:sz w:val="24"/>
+          <w:szCs w:val="24"/>
+        </w:rPr>
+        <w:t>t’s Players and Gaming Channels</w:t>
+      </w:r>
+      <w:r>
+        <w:rPr>
+          <w:sz w:val="24"/>
+          <w:szCs w:val="24"/>
+        </w:rPr>
+        <w:t xml:space="preserve">. Such games that have received recognition includes games such as </w:t>
       </w:r>
       <w:proofErr w:type="spellStart"/>
       <w:r>
@@ -328,7 +528,7 @@
           <w:sz w:val="24"/>
           <w:szCs w:val="24"/>
         </w:rPr>
-        <w:t>Projared</w:t>
+        <w:t>Minecraft</w:t>
       </w:r>
       <w:proofErr w:type="spellEnd"/>
       <w:r>
@@ -336,51 +536,20 @@
           <w:sz w:val="24"/>
           <w:szCs w:val="24"/>
         </w:rPr>
-        <w:t xml:space="preserve"> and </w:t>
-      </w:r>
-      <w:proofErr w:type="spellStart"/>
-      <w:r>
-        <w:rPr>
-          <w:sz w:val="24"/>
-          <w:szCs w:val="24"/>
-        </w:rPr>
-        <w:t>FarFromSubtle</w:t>
-      </w:r>
-      <w:proofErr w:type="spellEnd"/>
-      <w:r>
-        <w:rPr>
-          <w:sz w:val="24"/>
-          <w:szCs w:val="24"/>
-        </w:rPr>
-        <w:t xml:space="preserve"> to show off our game.</w:t>
-      </w:r>
-      <w:r>
-        <w:rPr>
-          <w:sz w:val="24"/>
-          <w:szCs w:val="24"/>
-        </w:rPr>
-        <w:t xml:space="preserve"> As of currently, majority of games are able to gain recognition due to Let’s Players and Gaming Channels who shows off the gameplay of the game. Such games that have received recognition includes games such as </w:t>
-      </w:r>
-      <w:proofErr w:type="spellStart"/>
-      <w:r>
-        <w:rPr>
-          <w:sz w:val="24"/>
-          <w:szCs w:val="24"/>
-        </w:rPr>
-        <w:t>Minecraft</w:t>
-      </w:r>
-      <w:proofErr w:type="spellEnd"/>
-      <w:r>
-        <w:rPr>
-          <w:sz w:val="24"/>
-          <w:szCs w:val="24"/>
-        </w:rPr>
-        <w:t>, Amnesia the dark descent and fez</w:t>
+        <w:t>, Amnesia the Dark Descent and F</w:t>
+      </w:r>
+      <w:r>
+        <w:rPr>
+          <w:sz w:val="24"/>
+          <w:szCs w:val="24"/>
+        </w:rPr>
+        <w:t>ez</w:t>
       </w:r>
     </w:p>
     <w:p>
       <w:pPr>
         <w:spacing w:line="480" w:lineRule="auto"/>
+        <w:ind w:firstLine="720"/>
         <w:rPr>
           <w:sz w:val="24"/>
           <w:szCs w:val="24"/>
@@ -391,7 +560,65 @@
           <w:sz w:val="24"/>
           <w:szCs w:val="24"/>
         </w:rPr>
-        <w:t>The game will be available to the market once the game is bug free and complete. We also want to make sure the game is the best version possible to meet both our plans and the expectation that gamers would see to the game. We also plan to be honest with people that are anticipating for the release of the game if technical difficulties or certain situation were to arise that could cause issues to the development and release date of the game.</w:t>
+        <w:t>The game will be available to the market once the game is bug free and complete. We also want to make sure the game is the best version possible to meet both our plans and t</w:t>
+      </w:r>
+      <w:r>
+        <w:rPr>
+          <w:sz w:val="24"/>
+          <w:szCs w:val="24"/>
+        </w:rPr>
+        <w:t>he expectation that gamers want to see</w:t>
+      </w:r>
+      <w:r>
+        <w:rPr>
+          <w:sz w:val="24"/>
+          <w:szCs w:val="24"/>
+        </w:rPr>
+        <w:t xml:space="preserve"> the game</w:t>
+      </w:r>
+      <w:r>
+        <w:rPr>
+          <w:sz w:val="24"/>
+          <w:szCs w:val="24"/>
+        </w:rPr>
+        <w:t xml:space="preserve"> in</w:t>
+      </w:r>
+      <w:r>
+        <w:rPr>
+          <w:sz w:val="24"/>
+          <w:szCs w:val="24"/>
+        </w:rPr>
+        <w:t>. We also plan to be honest with people that are anti</w:t>
+      </w:r>
+      <w:r>
+        <w:rPr>
+          <w:sz w:val="24"/>
+          <w:szCs w:val="24"/>
+        </w:rPr>
+        <w:t xml:space="preserve">cipating </w:t>
+      </w:r>
+      <w:r>
+        <w:rPr>
+          <w:sz w:val="24"/>
+          <w:szCs w:val="24"/>
+        </w:rPr>
+        <w:t>the release of the game if technical difficulties or certain situation</w:t>
+      </w:r>
+      <w:r>
+        <w:rPr>
+          <w:sz w:val="24"/>
+          <w:szCs w:val="24"/>
+        </w:rPr>
+        <w:t>s</w:t>
+      </w:r>
+      <w:bookmarkStart w:id="0" w:name="_GoBack"/>
+      <w:bookmarkEnd w:id="0"/>
+      <w:r>
+        <w:rPr>
+          <w:sz w:val="24"/>
+          <w:szCs w:val="24"/>
+        </w:rPr>
+        <w:t xml:space="preserve"> were to arise that could cause issues to the development and release date of the game.</w:t>
       </w:r>
     </w:p>
     <w:sectPr>
@@ -405,14 +632,14 @@
 </file>
 
 <file path=word/styles.xml><?xml version="1.0" encoding="utf-8"?>
-<w:styles xmlns:r="http://schemas.openxmlformats.org/officeDocument/2006/relationships" xmlns:w="http://schemas.openxmlformats.org/wordprocessingml/2006/main">
+<w:styles xmlns:mc="http://schemas.openxmlformats.org/markup-compatibility/2006" xmlns:r="http://schemas.openxmlformats.org/officeDocument/2006/relationships" xmlns:w="http://schemas.openxmlformats.org/wordprocessingml/2006/main" xmlns:w14="http://schemas.microsoft.com/office/word/2010/wordml" mc:Ignorable="w14">
   <w:docDefaults>
     <w:rPrDefault>
       <w:rPr>
-        <w:rFonts w:asciiTheme="minorHAnsi" w:eastAsiaTheme="minorHAnsi" w:hAnsiTheme="minorHAnsi" w:cstheme="minorBidi"/>
+        <w:rFonts w:asciiTheme="minorHAnsi" w:eastAsiaTheme="minorEastAsia" w:hAnsiTheme="minorHAnsi" w:cstheme="minorBidi"/>
         <w:sz w:val="22"/>
         <w:szCs w:val="22"/>
-        <w:lang w:val="en-US" w:eastAsia="en-US" w:bidi="ar-SA"/>
+        <w:lang w:val="en-CA" w:eastAsia="en-CA" w:bidi="ar-SA"/>
       </w:rPr>
     </w:rPrDefault>
     <w:pPrDefault>
@@ -563,7 +790,6 @@
   <w:style w:type="paragraph" w:default="1" w:styleId="Normal">
     <w:name w:val="Normal"/>
     <w:qFormat/>
-    <w:rsid w:val="00E6439B"/>
   </w:style>
   <w:style w:type="character" w:default="1" w:styleId="DefaultParagraphFont">
     <w:name w:val="Default Paragraph Font"/>
@@ -576,7 +802,196 @@
     <w:uiPriority w:val="99"/>
     <w:semiHidden/>
     <w:unhideWhenUsed/>
+    <w:tblPr>
+      <w:tblInd w:w="0" w:type="dxa"/>
+      <w:tblCellMar>
+        <w:top w:w="0" w:type="dxa"/>
+        <w:left w:w="108" w:type="dxa"/>
+        <w:bottom w:w="0" w:type="dxa"/>
+        <w:right w:w="108" w:type="dxa"/>
+      </w:tblCellMar>
+    </w:tblPr>
+  </w:style>
+  <w:style w:type="numbering" w:default="1" w:styleId="NoList">
+    <w:name w:val="No List"/>
+    <w:uiPriority w:val="99"/>
+    <w:semiHidden/>
+    <w:unhideWhenUsed/>
+  </w:style>
+</w:styles>
+</file>
+
+<file path=word/stylesWithEffects.xml><?xml version="1.0" encoding="utf-8"?>
+<w:styles xmlns:wpc="http://schemas.microsoft.com/office/word/2010/wordprocessingCanvas" xmlns:mc="http://schemas.openxmlformats.org/markup-compatibility/2006" xmlns:o="urn:schemas-microsoft-com:office:office" xmlns:r="http://schemas.openxmlformats.org/officeDocument/2006/relationships" xmlns:m="http://schemas.openxmlformats.org/officeDocument/2006/math" xmlns:v="urn:schemas-microsoft-com:vml" xmlns:wp14="http://schemas.microsoft.com/office/word/2010/wordprocessingDrawing" xmlns:wp="http://schemas.openxmlformats.org/drawingml/2006/wordprocessingDrawing" xmlns:w10="urn:schemas-microsoft-com:office:word" xmlns:w="http://schemas.openxmlformats.org/wordprocessingml/2006/main" xmlns:w14="http://schemas.microsoft.com/office/word/2010/wordml" xmlns:wpg="http://schemas.microsoft.com/office/word/2010/wordprocessingGroup" xmlns:wpi="http://schemas.microsoft.com/office/word/2010/wordprocessingInk" xmlns:wne="http://schemas.microsoft.com/office/word/2006/wordml" xmlns:wps="http://schemas.microsoft.com/office/word/2010/wordprocessingShape" mc:Ignorable="w14 wp14">
+  <w:docDefaults>
+    <w:rPrDefault>
+      <w:rPr>
+        <w:rFonts w:asciiTheme="minorHAnsi" w:eastAsiaTheme="minorEastAsia" w:hAnsiTheme="minorHAnsi" w:cstheme="minorBidi"/>
+        <w:sz w:val="22"/>
+        <w:szCs w:val="22"/>
+        <w:lang w:val="en-CA" w:eastAsia="en-CA" w:bidi="ar-SA"/>
+      </w:rPr>
+    </w:rPrDefault>
+    <w:pPrDefault>
+      <w:pPr>
+        <w:spacing w:after="200" w:line="276" w:lineRule="auto"/>
+      </w:pPr>
+    </w:pPrDefault>
+  </w:docDefaults>
+  <w:latentStyles w:defLockedState="0" w:defUIPriority="99" w:defSemiHidden="1" w:defUnhideWhenUsed="1" w:defQFormat="0" w:count="267">
+    <w:lsdException w:name="Normal" w:semiHidden="0" w:uiPriority="0" w:unhideWhenUsed="0" w:qFormat="1"/>
+    <w:lsdException w:name="heading 1" w:semiHidden="0" w:uiPriority="9" w:unhideWhenUsed="0" w:qFormat="1"/>
+    <w:lsdException w:name="heading 2" w:uiPriority="9" w:qFormat="1"/>
+    <w:lsdException w:name="heading 3" w:uiPriority="9" w:qFormat="1"/>
+    <w:lsdException w:name="heading 4" w:uiPriority="9" w:qFormat="1"/>
+    <w:lsdException w:name="heading 5" w:uiPriority="9" w:qFormat="1"/>
+    <w:lsdException w:name="heading 6" w:uiPriority="9" w:qFormat="1"/>
+    <w:lsdException w:name="heading 7" w:uiPriority="9" w:qFormat="1"/>
+    <w:lsdException w:name="heading 8" w:uiPriority="9" w:qFormat="1"/>
+    <w:lsdException w:name="heading 9" w:uiPriority="9" w:qFormat="1"/>
+    <w:lsdException w:name="toc 1" w:uiPriority="39"/>
+    <w:lsdException w:name="toc 2" w:uiPriority="39"/>
+    <w:lsdException w:name="toc 3" w:uiPriority="39"/>
+    <w:lsdException w:name="toc 4" w:uiPriority="39"/>
+    <w:lsdException w:name="toc 5" w:uiPriority="39"/>
+    <w:lsdException w:name="toc 6" w:uiPriority="39"/>
+    <w:lsdException w:name="toc 7" w:uiPriority="39"/>
+    <w:lsdException w:name="toc 8" w:uiPriority="39"/>
+    <w:lsdException w:name="toc 9" w:uiPriority="39"/>
+    <w:lsdException w:name="caption" w:uiPriority="35" w:qFormat="1"/>
+    <w:lsdException w:name="Title" w:semiHidden="0" w:uiPriority="10" w:unhideWhenUsed="0" w:qFormat="1"/>
+    <w:lsdException w:name="Default Paragraph Font" w:uiPriority="1"/>
+    <w:lsdException w:name="Subtitle" w:semiHidden="0" w:uiPriority="11" w:unhideWhenUsed="0" w:qFormat="1"/>
+    <w:lsdException w:name="Strong" w:semiHidden="0" w:uiPriority="22" w:unhideWhenUsed="0" w:qFormat="1"/>
+    <w:lsdException w:name="Emphasis" w:semiHidden="0" w:uiPriority="20" w:unhideWhenUsed="0" w:qFormat="1"/>
+    <w:lsdException w:name="Table Grid" w:semiHidden="0" w:uiPriority="59" w:unhideWhenUsed="0"/>
+    <w:lsdException w:name="Placeholder Text" w:unhideWhenUsed="0"/>
+    <w:lsdException w:name="No Spacing" w:semiHidden="0" w:uiPriority="1" w:unhideWhenUsed="0" w:qFormat="1"/>
+    <w:lsdException w:name="Light Shading" w:semiHidden="0" w:uiPriority="60" w:unhideWhenUsed="0"/>
+    <w:lsdException w:name="Light List" w:semiHidden="0" w:uiPriority="61" w:unhideWhenUsed="0"/>
+    <w:lsdException w:name="Light Grid" w:semiHidden="0" w:uiPriority="62" w:unhideWhenUsed="0"/>
+    <w:lsdException w:name="Medium Shading 1" w:semiHidden="0" w:uiPriority="63" w:unhideWhenUsed="0"/>
+    <w:lsdException w:name="Medium Shading 2" w:semiHidden="0" w:uiPriority="64" w:unhideWhenUsed="0"/>
+    <w:lsdException w:name="Medium List 1" w:semiHidden="0" w:uiPriority="65" w:unhideWhenUsed="0"/>
+    <w:lsdException w:name="Medium List 2" w:semiHidden="0" w:uiPriority="66" w:unhideWhenUsed="0"/>
+    <w:lsdException w:name="Medium Grid 1" w:semiHidden="0" w:uiPriority="67" w:unhideWhenUsed="0"/>
+    <w:lsdException w:name="Medium Grid 2" w:semiHidden="0" w:uiPriority="68" w:unhideWhenUsed="0"/>
+    <w:lsdException w:name="Medium Grid 3" w:semiHidden="0" w:uiPriority="69" w:unhideWhenUsed="0"/>
+    <w:lsdException w:name="Dark List" w:semiHidden="0" w:uiPriority="70" w:unhideWhenUsed="0"/>
+    <w:lsdException w:name="Colorful Shading" w:semiHidden="0" w:uiPriority="71" w:unhideWhenUsed="0"/>
+    <w:lsdException w:name="Colorful List" w:semiHidden="0" w:uiPriority="72" w:unhideWhenUsed="0"/>
+    <w:lsdException w:name="Colorful Grid" w:semiHidden="0" w:uiPriority="73" w:unhideWhenUsed="0"/>
+    <w:lsdException w:name="Light Shading Accent 1" w:semiHidden="0" w:uiPriority="60" w:unhideWhenUsed="0"/>
+    <w:lsdException w:name="Light List Accent 1" w:semiHidden="0" w:uiPriority="61" w:unhideWhenUsed="0"/>
+    <w:lsdException w:name="Light Grid Accent 1" w:semiHidden="0" w:uiPriority="62" w:unhideWhenUsed="0"/>
+    <w:lsdException w:name="Medium Shading 1 Accent 1" w:semiHidden="0" w:uiPriority="63" w:unhideWhenUsed="0"/>
+    <w:lsdException w:name="Medium Shading 2 Accent 1" w:semiHidden="0" w:uiPriority="64" w:unhideWhenUsed="0"/>
+    <w:lsdException w:name="Medium List 1 Accent 1" w:semiHidden="0" w:uiPriority="65" w:unhideWhenUsed="0"/>
+    <w:lsdException w:name="Revision" w:unhideWhenUsed="0"/>
+    <w:lsdException w:name="List Paragraph" w:semiHidden="0" w:uiPriority="34" w:unhideWhenUsed="0" w:qFormat="1"/>
+    <w:lsdException w:name="Quote" w:semiHidden="0" w:uiPriority="29" w:unhideWhenUsed="0" w:qFormat="1"/>
+    <w:lsdException w:name="Intense Quote" w:semiHidden="0" w:uiPriority="30" w:unhideWhenUsed="0" w:qFormat="1"/>
+    <w:lsdException w:name="Medium List 2 Accent 1" w:semiHidden="0" w:uiPriority="66" w:unhideWhenUsed="0"/>
+    <w:lsdException w:name="Medium Grid 1 Accent 1" w:semiHidden="0" w:uiPriority="67" w:unhideWhenUsed="0"/>
+    <w:lsdException w:name="Medium Grid 2 Accent 1" w:semiHidden="0" w:uiPriority="68" w:unhideWhenUsed="0"/>
+    <w:lsdException w:name="Medium Grid 3 Accent 1" w:semiHidden="0" w:uiPriority="69" w:unhideWhenUsed="0"/>
+    <w:lsdException w:name="Dark List Accent 1" w:semiHidden="0" w:uiPriority="70" w:unhideWhenUsed="0"/>
+    <w:lsdException w:name="Colorful Shading Accent 1" w:semiHidden="0" w:uiPriority="71" w:unhideWhenUsed="0"/>
+    <w:lsdException w:name="Colorful List Accent 1" w:semiHidden="0" w:uiPriority="72" w:unhideWhenUsed="0"/>
+    <w:lsdException w:name="Colorful Grid Accent 1" w:semiHidden="0" w:uiPriority="73" w:unhideWhenUsed="0"/>
+    <w:lsdException w:name="Light Shading Accent 2" w:semiHidden="0" w:uiPriority="60" w:unhideWhenUsed="0"/>
+    <w:lsdException w:name="Light List Accent 2" w:semiHidden="0" w:uiPriority="61" w:unhideWhenUsed="0"/>
+    <w:lsdException w:name="Light Grid Accent 2" w:semiHidden="0" w:uiPriority="62" w:unhideWhenUsed="0"/>
+    <w:lsdException w:name="Medium Shading 1 Accent 2" w:semiHidden="0" w:uiPriority="63" w:unhideWhenUsed="0"/>
+    <w:lsdException w:name="Medium Shading 2 Accent 2" w:semiHidden="0" w:uiPriority="64" w:unhideWhenUsed="0"/>
+    <w:lsdException w:name="Medium List 1 Accent 2" w:semiHidden="0" w:uiPriority="65" w:unhideWhenUsed="0"/>
+    <w:lsdException w:name="Medium List 2 Accent 2" w:semiHidden="0" w:uiPriority="66" w:unhideWhenUsed="0"/>
+    <w:lsdException w:name="Medium Grid 1 Accent 2" w:semiHidden="0" w:uiPriority="67" w:unhideWhenUsed="0"/>
+    <w:lsdException w:name="Medium Grid 2 Accent 2" w:semiHidden="0" w:uiPriority="68" w:unhideWhenUsed="0"/>
+    <w:lsdException w:name="Medium Grid 3 Accent 2" w:semiHidden="0" w:uiPriority="69" w:unhideWhenUsed="0"/>
+    <w:lsdException w:name="Dark List Accent 2" w:semiHidden="0" w:uiPriority="70" w:unhideWhenUsed="0"/>
+    <w:lsdException w:name="Colorful Shading Accent 2" w:semiHidden="0" w:uiPriority="71" w:unhideWhenUsed="0"/>
+    <w:lsdException w:name="Colorful List Accent 2" w:semiHidden="0" w:uiPriority="72" w:unhideWhenUsed="0"/>
+    <w:lsdException w:name="Colorful Grid Accent 2" w:semiHidden="0" w:uiPriority="73" w:unhideWhenUsed="0"/>
+    <w:lsdException w:name="Light Shading Accent 3" w:semiHidden="0" w:uiPriority="60" w:unhideWhenUsed="0"/>
+    <w:lsdException w:name="Light List Accent 3" w:semiHidden="0" w:uiPriority="61" w:unhideWhenUsed="0"/>
+    <w:lsdException w:name="Light Grid Accent 3" w:semiHidden="0" w:uiPriority="62" w:unhideWhenUsed="0"/>
+    <w:lsdException w:name="Medium Shading 1 Accent 3" w:semiHidden="0" w:uiPriority="63" w:unhideWhenUsed="0"/>
+    <w:lsdException w:name="Medium Shading 2 Accent 3" w:semiHidden="0" w:uiPriority="64" w:unhideWhenUsed="0"/>
+    <w:lsdException w:name="Medium List 1 Accent 3" w:semiHidden="0" w:uiPriority="65" w:unhideWhenUsed="0"/>
+    <w:lsdException w:name="Medium List 2 Accent 3" w:semiHidden="0" w:uiPriority="66" w:unhideWhenUsed="0"/>
+    <w:lsdException w:name="Medium Grid 1 Accent 3" w:semiHidden="0" w:uiPriority="67" w:unhideWhenUsed="0"/>
+    <w:lsdException w:name="Medium Grid 2 Accent 3" w:semiHidden="0" w:uiPriority="68" w:unhideWhenUsed="0"/>
+    <w:lsdException w:name="Medium Grid 3 Accent 3" w:semiHidden="0" w:uiPriority="69" w:unhideWhenUsed="0"/>
+    <w:lsdException w:name="Dark List Accent 3" w:semiHidden="0" w:uiPriority="70" w:unhideWhenUsed="0"/>
+    <w:lsdException w:name="Colorful Shading Accent 3" w:semiHidden="0" w:uiPriority="71" w:unhideWhenUsed="0"/>
+    <w:lsdException w:name="Colorful List Accent 3" w:semiHidden="0" w:uiPriority="72" w:unhideWhenUsed="0"/>
+    <w:lsdException w:name="Colorful Grid Accent 3" w:semiHidden="0" w:uiPriority="73" w:unhideWhenUsed="0"/>
+    <w:lsdException w:name="Light Shading Accent 4" w:semiHidden="0" w:uiPriority="60" w:unhideWhenUsed="0"/>
+    <w:lsdException w:name="Light List Accent 4" w:semiHidden="0" w:uiPriority="61" w:unhideWhenUsed="0"/>
+    <w:lsdException w:name="Light Grid Accent 4" w:semiHidden="0" w:uiPriority="62" w:unhideWhenUsed="0"/>
+    <w:lsdException w:name="Medium Shading 1 Accent 4" w:semiHidden="0" w:uiPriority="63" w:unhideWhenUsed="0"/>
+    <w:lsdException w:name="Medium Shading 2 Accent 4" w:semiHidden="0" w:uiPriority="64" w:unhideWhenUsed="0"/>
+    <w:lsdException w:name="Medium List 1 Accent 4" w:semiHidden="0" w:uiPriority="65" w:unhideWhenUsed="0"/>
+    <w:lsdException w:name="Medium List 2 Accent 4" w:semiHidden="0" w:uiPriority="66" w:unhideWhenUsed="0"/>
+    <w:lsdException w:name="Medium Grid 1 Accent 4" w:semiHidden="0" w:uiPriority="67" w:unhideWhenUsed="0"/>
+    <w:lsdException w:name="Medium Grid 2 Accent 4" w:semiHidden="0" w:uiPriority="68" w:unhideWhenUsed="0"/>
+    <w:lsdException w:name="Medium Grid 3 Accent 4" w:semiHidden="0" w:uiPriority="69" w:unhideWhenUsed="0"/>
+    <w:lsdException w:name="Dark List Accent 4" w:semiHidden="0" w:uiPriority="70" w:unhideWhenUsed="0"/>
+    <w:lsdException w:name="Colorful Shading Accent 4" w:semiHidden="0" w:uiPriority="71" w:unhideWhenUsed="0"/>
+    <w:lsdException w:name="Colorful List Accent 4" w:semiHidden="0" w:uiPriority="72" w:unhideWhenUsed="0"/>
+    <w:lsdException w:name="Colorful Grid Accent 4" w:semiHidden="0" w:uiPriority="73" w:unhideWhenUsed="0"/>
+    <w:lsdException w:name="Light Shading Accent 5" w:semiHidden="0" w:uiPriority="60" w:unhideWhenUsed="0"/>
+    <w:lsdException w:name="Light List Accent 5" w:semiHidden="0" w:uiPriority="61" w:unhideWhenUsed="0"/>
+    <w:lsdException w:name="Light Grid Accent 5" w:semiHidden="0" w:uiPriority="62" w:unhideWhenUsed="0"/>
+    <w:lsdException w:name="Medium Shading 1 Accent 5" w:semiHidden="0" w:uiPriority="63" w:unhideWhenUsed="0"/>
+    <w:lsdException w:name="Medium Shading 2 Accent 5" w:semiHidden="0" w:uiPriority="64" w:unhideWhenUsed="0"/>
+    <w:lsdException w:name="Medium List 1 Accent 5" w:semiHidden="0" w:uiPriority="65" w:unhideWhenUsed="0"/>
+    <w:lsdException w:name="Medium List 2 Accent 5" w:semiHidden="0" w:uiPriority="66" w:unhideWhenUsed="0"/>
+    <w:lsdException w:name="Medium Grid 1 Accent 5" w:semiHidden="0" w:uiPriority="67" w:unhideWhenUsed="0"/>
+    <w:lsdException w:name="Medium Grid 2 Accent 5" w:semiHidden="0" w:uiPriority="68" w:unhideWhenUsed="0"/>
+    <w:lsdException w:name="Medium Grid 3 Accent 5" w:semiHidden="0" w:uiPriority="69" w:unhideWhenUsed="0"/>
+    <w:lsdException w:name="Dark List Accent 5" w:semiHidden="0" w:uiPriority="70" w:unhideWhenUsed="0"/>
+    <w:lsdException w:name="Colorful Shading Accent 5" w:semiHidden="0" w:uiPriority="71" w:unhideWhenUsed="0"/>
+    <w:lsdException w:name="Colorful List Accent 5" w:semiHidden="0" w:uiPriority="72" w:unhideWhenUsed="0"/>
+    <w:lsdException w:name="Colorful Grid Accent 5" w:semiHidden="0" w:uiPriority="73" w:unhideWhenUsed="0"/>
+    <w:lsdException w:name="Light Shading Accent 6" w:semiHidden="0" w:uiPriority="60" w:unhideWhenUsed="0"/>
+    <w:lsdException w:name="Light List Accent 6" w:semiHidden="0" w:uiPriority="61" w:unhideWhenUsed="0"/>
+    <w:lsdException w:name="Light Grid Accent 6" w:semiHidden="0" w:uiPriority="62" w:unhideWhenUsed="0"/>
+    <w:lsdException w:name="Medium Shading 1 Accent 6" w:semiHidden="0" w:uiPriority="63" w:unhideWhenUsed="0"/>
+    <w:lsdException w:name="Medium Shading 2 Accent 6" w:semiHidden="0" w:uiPriority="64" w:unhideWhenUsed="0"/>
+    <w:lsdException w:name="Medium List 1 Accent 6" w:semiHidden="0" w:uiPriority="65" w:unhideWhenUsed="0"/>
+    <w:lsdException w:name="Medium List 2 Accent 6" w:semiHidden="0" w:uiPriority="66" w:unhideWhenUsed="0"/>
+    <w:lsdException w:name="Medium Grid 1 Accent 6" w:semiHidden="0" w:uiPriority="67" w:unhideWhenUsed="0"/>
+    <w:lsdException w:name="Medium Grid 2 Accent 6" w:semiHidden="0" w:uiPriority="68" w:unhideWhenUsed="0"/>
+    <w:lsdException w:name="Medium Grid 3 Accent 6" w:semiHidden="0" w:uiPriority="69" w:unhideWhenUsed="0"/>
+    <w:lsdException w:name="Dark List Accent 6" w:semiHidden="0" w:uiPriority="70" w:unhideWhenUsed="0"/>
+    <w:lsdException w:name="Colorful Shading Accent 6" w:semiHidden="0" w:uiPriority="71" w:unhideWhenUsed="0"/>
+    <w:lsdException w:name="Colorful List Accent 6" w:semiHidden="0" w:uiPriority="72" w:unhideWhenUsed="0"/>
+    <w:lsdException w:name="Colorful Grid Accent 6" w:semiHidden="0" w:uiPriority="73" w:unhideWhenUsed="0"/>
+    <w:lsdException w:name="Subtle Emphasis" w:semiHidden="0" w:uiPriority="19" w:unhideWhenUsed="0" w:qFormat="1"/>
+    <w:lsdException w:name="Intense Emphasis" w:semiHidden="0" w:uiPriority="21" w:unhideWhenUsed="0" w:qFormat="1"/>
+    <w:lsdException w:name="Subtle Reference" w:semiHidden="0" w:uiPriority="31" w:unhideWhenUsed="0" w:qFormat="1"/>
+    <w:lsdException w:name="Intense Reference" w:semiHidden="0" w:uiPriority="32" w:unhideWhenUsed="0" w:qFormat="1"/>
+    <w:lsdException w:name="Book Title" w:semiHidden="0" w:uiPriority="33" w:unhideWhenUsed="0" w:qFormat="1"/>
+    <w:lsdException w:name="Bibliography" w:uiPriority="37"/>
+    <w:lsdException w:name="TOC Heading" w:uiPriority="39" w:qFormat="1"/>
+  </w:latentStyles>
+  <w:style w:type="paragraph" w:default="1" w:styleId="Normal">
+    <w:name w:val="Normal"/>
     <w:qFormat/>
+  </w:style>
+  <w:style w:type="character" w:default="1" w:styleId="DefaultParagraphFont">
+    <w:name w:val="Default Paragraph Font"/>
+    <w:uiPriority w:val="1"/>
+    <w:semiHidden/>
+    <w:unhideWhenUsed/>
+  </w:style>
+  <w:style w:type="table" w:default="1" w:styleId="TableNormal">
+    <w:name w:val="Normal Table"/>
+    <w:uiPriority w:val="99"/>
+    <w:semiHidden/>
+    <w:unhideWhenUsed/>
     <w:tblPr>
       <w:tblInd w:w="0" w:type="dxa"/>
       <w:tblCellMar>
